--- a/0902記錄.docx
+++ b/0902記錄.docx
@@ -558,11 +558,6 @@
       </w:r>
     </w:p>
     <w:p>
-      <w:pPr>
-        <w:rPr>
-          <w:rFonts w:hint="eastAsia"/>
-        </w:rPr>
-      </w:pPr>
       <w:r>
         <w:rPr>
           <w:noProof/>
@@ -602,6 +597,154 @@
             </a:graphic>
           </wp:inline>
         </w:drawing>
+      </w:r>
+    </w:p>
+    <w:p>
+      <w:r>
+        <w:rPr>
+          <w:rFonts w:hint="eastAsia"/>
+        </w:rPr>
+        <w:t>6</w:t>
+      </w:r>
+      <w:r>
+        <w:t xml:space="preserve">. </w:t>
+      </w:r>
+      <w:r>
+        <w:rPr>
+          <w:rFonts w:hint="eastAsia"/>
+        </w:rPr>
+        <w:t>然後就是一番波折了。</w:t>
+      </w:r>
+      <w:r>
+        <w:rPr>
+          <w:rFonts w:hint="eastAsia"/>
+        </w:rPr>
+        <w:t>XD</w:t>
+      </w:r>
+      <w:r>
+        <w:rPr>
+          <w:rFonts w:hint="eastAsia"/>
+        </w:rPr>
+        <w:t>首先想在本地試著跑看看，不知道為什麼直接下指令無法成功，又跑去問了品蓉大大，才知道需要建立一個</w:t>
+      </w:r>
+      <w:r>
+        <w:rPr>
+          <w:rFonts w:hint="eastAsia"/>
+        </w:rPr>
+        <w:t>.env</w:t>
+      </w:r>
+      <w:r>
+        <w:rPr>
+          <w:rFonts w:hint="eastAsia"/>
+        </w:rPr>
+        <w:t>的檔案讓密碼可以跑入。然後在本地端執行</w:t>
+      </w:r>
+      <w:r>
+        <w:rPr>
+          <w:rFonts w:hint="eastAsia"/>
+        </w:rPr>
+        <w:t>npm start</w:t>
+      </w:r>
+      <w:r>
+        <w:rPr>
+          <w:rFonts w:hint="eastAsia"/>
+        </w:rPr>
+        <w:t>就可以順利運行了。</w:t>
+      </w:r>
+    </w:p>
+    <w:p>
+      <w:r>
+        <w:rPr>
+          <w:noProof/>
+        </w:rPr>
+        <w:lastRenderedPageBreak/>
+        <w:drawing>
+          <wp:inline distT="0" distB="0" distL="0" distR="0" wp14:anchorId="2BE9F862" wp14:editId="25153EFE">
+            <wp:extent cx="5274310" cy="448310"/>
+            <wp:effectExtent l="0" t="0" r="2540" b="8890"/>
+            <wp:docPr id="6" name="圖片 6"/>
+            <wp:cNvGraphicFramePr>
+              <a:graphicFrameLocks xmlns:a="http://schemas.openxmlformats.org/drawingml/2006/main" noChangeAspect="1"/>
+            </wp:cNvGraphicFramePr>
+            <a:graphic xmlns:a="http://schemas.openxmlformats.org/drawingml/2006/main">
+              <a:graphicData uri="http://schemas.openxmlformats.org/drawingml/2006/picture">
+                <pic:pic xmlns:pic="http://schemas.openxmlformats.org/drawingml/2006/picture">
+                  <pic:nvPicPr>
+                    <pic:cNvPr id="1" name=""/>
+                    <pic:cNvPicPr/>
+                  </pic:nvPicPr>
+                  <pic:blipFill>
+                    <a:blip r:embed="rId9"/>
+                    <a:stretch>
+                      <a:fillRect/>
+                    </a:stretch>
+                  </pic:blipFill>
+                  <pic:spPr>
+                    <a:xfrm>
+                      <a:off x="0" y="0"/>
+                      <a:ext cx="5274310" cy="448310"/>
+                    </a:xfrm>
+                    <a:prstGeom prst="rect">
+                      <a:avLst/>
+                    </a:prstGeom>
+                  </pic:spPr>
+                </pic:pic>
+              </a:graphicData>
+            </a:graphic>
+          </wp:inline>
+        </w:drawing>
+      </w:r>
+    </w:p>
+    <w:p>
+      <w:pPr>
+        <w:rPr>
+          <w:rFonts w:hint="eastAsia"/>
+        </w:rPr>
+      </w:pPr>
+      <w:r>
+        <w:rPr>
+          <w:rFonts w:hint="eastAsia"/>
+        </w:rPr>
+        <w:t>7</w:t>
+      </w:r>
+      <w:r>
+        <w:t xml:space="preserve">. </w:t>
+      </w:r>
+      <w:r>
+        <w:rPr>
+          <w:rFonts w:hint="eastAsia"/>
+        </w:rPr>
+        <w:t>但同樣的事情放到</w:t>
+      </w:r>
+      <w:r>
+        <w:rPr>
+          <w:rFonts w:hint="eastAsia"/>
+        </w:rPr>
+        <w:t>Vercel</w:t>
+      </w:r>
+      <w:r>
+        <w:rPr>
+          <w:rFonts w:hint="eastAsia"/>
+        </w:rPr>
+        <w:t>上就失敗了，目前還找不到原因，各種修修改改之下，還把</w:t>
+      </w:r>
+      <w:r>
+        <w:rPr>
+          <w:rFonts w:hint="eastAsia"/>
+        </w:rPr>
+        <w:t>icon</w:t>
+      </w:r>
+      <w:r>
+        <w:rPr>
+          <w:rFonts w:hint="eastAsia"/>
+        </w:rPr>
+        <w:t>給搞沒了。</w:t>
+      </w:r>
+      <w:r>
+        <w:rPr>
+          <w:rFonts w:hint="eastAsia"/>
+        </w:rPr>
+        <w:t>(?)</w:t>
       </w:r>
     </w:p>
     <w:sectPr>

--- a/0902記錄.docx
+++ b/0902記錄.docx
@@ -84,11 +84,6 @@
       </w:r>
     </w:p>
     <w:p>
-      <w:pPr>
-        <w:rPr>
-          <w:rFonts w:hint="eastAsia"/>
-        </w:rPr>
-      </w:pPr>
       <w:r>
         <w:rPr>
           <w:rFonts w:hint="eastAsia"/>
@@ -285,11 +280,6 @@
       </w:r>
     </w:p>
     <w:p>
-      <w:pPr>
-        <w:rPr>
-          <w:rFonts w:hint="eastAsia"/>
-        </w:rPr>
-      </w:pPr>
       <w:r>
         <w:rPr>
           <w:noProof/>
@@ -696,6 +686,188 @@
       </w:r>
     </w:p>
     <w:p>
+      <w:r>
+        <w:rPr>
+          <w:rFonts w:hint="eastAsia"/>
+        </w:rPr>
+        <w:t>7</w:t>
+      </w:r>
+      <w:r>
+        <w:t xml:space="preserve">. </w:t>
+      </w:r>
+      <w:r>
+        <w:rPr>
+          <w:rFonts w:hint="eastAsia"/>
+        </w:rPr>
+        <w:t>但同樣的事情放到</w:t>
+      </w:r>
+      <w:r>
+        <w:rPr>
+          <w:rFonts w:hint="eastAsia"/>
+        </w:rPr>
+        <w:t>Vercel</w:t>
+      </w:r>
+      <w:r>
+        <w:rPr>
+          <w:rFonts w:hint="eastAsia"/>
+        </w:rPr>
+        <w:t>上就失敗了，目前還找不到原因，各種修修改改之下，還把</w:t>
+      </w:r>
+      <w:r>
+        <w:rPr>
+          <w:rFonts w:hint="eastAsia"/>
+        </w:rPr>
+        <w:t>icon</w:t>
+      </w:r>
+      <w:r>
+        <w:rPr>
+          <w:rFonts w:hint="eastAsia"/>
+        </w:rPr>
+        <w:t>給搞沒了。</w:t>
+      </w:r>
+      <w:r>
+        <w:rPr>
+          <w:rFonts w:hint="eastAsia"/>
+        </w:rPr>
+        <w:t>(?)</w:t>
+      </w:r>
+      <w:r>
+        <w:rPr>
+          <w:rFonts w:hint="eastAsia"/>
+        </w:rPr>
+        <w:t>後續：改好了，參考某篇文章重寫了</w:t>
+      </w:r>
+      <w:r>
+        <w:rPr>
+          <w:rFonts w:hint="eastAsia"/>
+        </w:rPr>
+        <w:t>vercel.json</w:t>
+      </w:r>
+      <w:r>
+        <w:rPr>
+          <w:rFonts w:hint="eastAsia"/>
+        </w:rPr>
+        <w:t>的檔案之後，就能夠順利在</w:t>
+      </w:r>
+      <w:r>
+        <w:rPr>
+          <w:rFonts w:hint="eastAsia"/>
+        </w:rPr>
+        <w:t>vercel</w:t>
+      </w:r>
+      <w:r>
+        <w:rPr>
+          <w:rFonts w:hint="eastAsia"/>
+        </w:rPr>
+        <w:t>上運行取資料了。</w:t>
+      </w:r>
+    </w:p>
+    <w:p>
+      <w:r>
+        <w:rPr>
+          <w:rFonts w:hint="eastAsia"/>
+        </w:rPr>
+        <w:t>參考網址：</w:t>
+      </w:r>
+      <w:hyperlink r:id="rId10" w:history="1">
+        <w:r>
+          <w:rPr>
+            <w:rStyle w:val="a3"/>
+          </w:rPr>
+          <w:t>https://medium.com/@roan6903/vercel-deployment-83248d9049f4</w:t>
+        </w:r>
+      </w:hyperlink>
+    </w:p>
+    <w:p>
+      <w:r>
+        <w:rPr>
+          <w:noProof/>
+        </w:rPr>
+        <w:drawing>
+          <wp:inline distT="0" distB="0" distL="0" distR="0" wp14:anchorId="10BDB5C5" wp14:editId="2D013919">
+            <wp:extent cx="5274310" cy="2966720"/>
+            <wp:effectExtent l="0" t="0" r="2540" b="5080"/>
+            <wp:docPr id="7" name="圖片 7"/>
+            <wp:cNvGraphicFramePr>
+              <a:graphicFrameLocks xmlns:a="http://schemas.openxmlformats.org/drawingml/2006/main" noChangeAspect="1"/>
+            </wp:cNvGraphicFramePr>
+            <a:graphic xmlns:a="http://schemas.openxmlformats.org/drawingml/2006/main">
+              <a:graphicData uri="http://schemas.openxmlformats.org/drawingml/2006/picture">
+                <pic:pic xmlns:pic="http://schemas.openxmlformats.org/drawingml/2006/picture">
+                  <pic:nvPicPr>
+                    <pic:cNvPr id="1" name=""/>
+                    <pic:cNvPicPr/>
+                  </pic:nvPicPr>
+                  <pic:blipFill>
+                    <a:blip r:embed="rId11"/>
+                    <a:stretch>
+                      <a:fillRect/>
+                    </a:stretch>
+                  </pic:blipFill>
+                  <pic:spPr>
+                    <a:xfrm>
+                      <a:off x="0" y="0"/>
+                      <a:ext cx="5274310" cy="2966720"/>
+                    </a:xfrm>
+                    <a:prstGeom prst="rect">
+                      <a:avLst/>
+                    </a:prstGeom>
+                  </pic:spPr>
+                </pic:pic>
+              </a:graphicData>
+            </a:graphic>
+          </wp:inline>
+        </w:drawing>
+      </w:r>
+    </w:p>
+    <w:p>
+      <w:r>
+        <w:rPr>
+          <w:rFonts w:hint="eastAsia"/>
+        </w:rPr>
+        <w:t>8</w:t>
+      </w:r>
+      <w:r>
+        <w:t xml:space="preserve">. </w:t>
+      </w:r>
+      <w:r>
+        <w:rPr>
+          <w:rFonts w:hint="eastAsia"/>
+        </w:rPr>
+        <w:t>關於</w:t>
+      </w:r>
+      <w:r>
+        <w:rPr>
+          <w:rFonts w:hint="eastAsia"/>
+        </w:rPr>
+        <w:t>icon</w:t>
+      </w:r>
+      <w:r>
+        <w:rPr>
+          <w:rFonts w:hint="eastAsia"/>
+        </w:rPr>
+        <w:t>的問題，經品蓉大師嘗試，重開瀏覽器</w:t>
+      </w:r>
+      <w:r>
+        <w:rPr>
+          <w:rFonts w:hint="eastAsia"/>
+        </w:rPr>
+        <w:t>+</w:t>
+      </w:r>
+      <w:r>
+        <w:rPr>
+          <w:rFonts w:hint="eastAsia"/>
+        </w:rPr>
+        <w:t>一句程式碼，就成功顯示了。</w:t>
+      </w:r>
+      <w:r>
+        <w:rPr>
+          <w:rFonts w:hint="eastAsia"/>
+        </w:rPr>
+        <w:t>:D</w:t>
+      </w:r>
+    </w:p>
+    <w:p>
       <w:pPr>
         <w:rPr>
           <w:rFonts w:hint="eastAsia"/>
@@ -703,48 +875,43 @@
       </w:pPr>
       <w:r>
         <w:rPr>
-          <w:rFonts w:hint="eastAsia"/>
-        </w:rPr>
-        <w:t>7</w:t>
-      </w:r>
-      <w:r>
-        <w:t xml:space="preserve">. </w:t>
-      </w:r>
-      <w:r>
-        <w:rPr>
-          <w:rFonts w:hint="eastAsia"/>
-        </w:rPr>
-        <w:t>但同樣的事情放到</w:t>
-      </w:r>
-      <w:r>
-        <w:rPr>
-          <w:rFonts w:hint="eastAsia"/>
-        </w:rPr>
-        <w:t>Vercel</w:t>
-      </w:r>
-      <w:r>
-        <w:rPr>
-          <w:rFonts w:hint="eastAsia"/>
-        </w:rPr>
-        <w:t>上就失敗了，目前還找不到原因，各種修修改改之下，還把</w:t>
-      </w:r>
-      <w:r>
-        <w:rPr>
-          <w:rFonts w:hint="eastAsia"/>
-        </w:rPr>
-        <w:t>icon</w:t>
-      </w:r>
-      <w:r>
-        <w:rPr>
-          <w:rFonts w:hint="eastAsia"/>
-        </w:rPr>
-        <w:t>給搞沒了。</w:t>
-      </w:r>
-      <w:r>
-        <w:rPr>
-          <w:rFonts w:hint="eastAsia"/>
-        </w:rPr>
-        <w:t>(?)</w:t>
+          <w:noProof/>
+        </w:rPr>
+        <w:drawing>
+          <wp:inline distT="0" distB="0" distL="0" distR="0" wp14:anchorId="5BD0B553" wp14:editId="55419682">
+            <wp:extent cx="5274310" cy="2515870"/>
+            <wp:effectExtent l="0" t="0" r="2540" b="0"/>
+            <wp:docPr id="8" name="圖片 8"/>
+            <wp:cNvGraphicFramePr>
+              <a:graphicFrameLocks xmlns:a="http://schemas.openxmlformats.org/drawingml/2006/main" noChangeAspect="1"/>
+            </wp:cNvGraphicFramePr>
+            <a:graphic xmlns:a="http://schemas.openxmlformats.org/drawingml/2006/main">
+              <a:graphicData uri="http://schemas.openxmlformats.org/drawingml/2006/picture">
+                <pic:pic xmlns:pic="http://schemas.openxmlformats.org/drawingml/2006/picture">
+                  <pic:nvPicPr>
+                    <pic:cNvPr id="1" name=""/>
+                    <pic:cNvPicPr/>
+                  </pic:nvPicPr>
+                  <pic:blipFill>
+                    <a:blip r:embed="rId12"/>
+                    <a:stretch>
+                      <a:fillRect/>
+                    </a:stretch>
+                  </pic:blipFill>
+                  <pic:spPr>
+                    <a:xfrm>
+                      <a:off x="0" y="0"/>
+                      <a:ext cx="5274310" cy="2515870"/>
+                    </a:xfrm>
+                    <a:prstGeom prst="rect">
+                      <a:avLst/>
+                    </a:prstGeom>
+                  </pic:spPr>
+                </pic:pic>
+              </a:graphicData>
+            </a:graphic>
+          </wp:inline>
+        </w:drawing>
       </w:r>
     </w:p>
     <w:sectPr>
